--- a/Trying out some new stuff.docx
+++ b/Trying out some new stuff.docx
@@ -4,8 +4,13 @@
   <w:body>
     <w:p>
       <w:r>
-        <w:t xml:space="preserve">Trying out some new stuff </w:t>
+        <w:t xml:space="preserve">Trying out some new </w:t>
       </w:r>
+      <w:proofErr w:type="gramStart"/>
+      <w:r>
+        <w:t xml:space="preserve">stuff </w:t>
+      </w:r>
+      <w:proofErr w:type="gramEnd"/>
       <w:r>
         <w:rPr>
           <w:lang w:val="nl-NL"/>
@@ -14,6 +19,33 @@
       </w:r>
       <w:r>
         <w:t>.</w:t>
+      </w:r>
+    </w:p>
+    <w:p>
+      <w:pPr>
+        <w:tabs>
+          <w:tab w:val="left" w:pos="3533"/>
+        </w:tabs>
+      </w:pPr>
+      <w:r>
+        <w:tab/>
+      </w:r>
+    </w:p>
+    <w:p>
+      <w:pPr>
+        <w:tabs>
+          <w:tab w:val="left" w:pos="3533"/>
+        </w:tabs>
+      </w:pPr>
+    </w:p>
+    <w:p>
+      <w:pPr>
+        <w:tabs>
+          <w:tab w:val="left" w:pos="3533"/>
+        </w:tabs>
+      </w:pPr>
+      <w:r>
+        <w:t>One more time :Þ</w:t>
       </w:r>
     </w:p>
     <w:sectPr>
